--- a/Phase2/Modification_of_functional_requirements.docx
+++ b/Phase2/Modification_of_functional_requirements.docx
@@ -1,6 +1,6 @@
 
 <file path=word/document.xml><?xml version="1.0" encoding="utf-8"?>
-<w:document xmlns:wpc="http://schemas.microsoft.com/office/word/2010/wordprocessingCanvas" xmlns:cx="http://schemas.microsoft.com/office/drawing/2014/chartex" xmlns:mc="http://schemas.openxmlformats.org/markup-compatibility/2006" xmlns:o="urn:schemas-microsoft-com:office:office" xmlns:r="http://schemas.openxmlformats.org/officeDocument/2006/relationships" xmlns:m="http://schemas.openxmlformats.org/officeDocument/2006/math" xmlns:v="urn:schemas-microsoft-com:vml" xmlns:wp14="http://schemas.microsoft.com/office/word/2010/wordprocessingDrawing" xmlns:wp="http://schemas.openxmlformats.org/drawingml/2006/wordprocessingDrawing" xmlns:w10="urn:schemas-microsoft-com:office:word" xmlns:w="http://schemas.openxmlformats.org/wordprocessingml/2006/main" xmlns:w14="http://schemas.microsoft.com/office/word/2010/wordml" xmlns:w15="http://schemas.microsoft.com/office/word/2012/wordml" xmlns:w16se="http://schemas.microsoft.com/office/word/2015/wordml/symex" xmlns:wpg="http://schemas.microsoft.com/office/word/2010/wordprocessingGroup" xmlns:wpi="http://schemas.microsoft.com/office/word/2010/wordprocessingInk" xmlns:wne="http://schemas.microsoft.com/office/word/2006/wordml" xmlns:wps="http://schemas.microsoft.com/office/word/2010/wordprocessingShape" mc:Ignorable="w14 w15 w16se wp14">
+<w:document xmlns:wpc="http://schemas.microsoft.com/office/word/2010/wordprocessingCanvas" xmlns:cx="http://schemas.microsoft.com/office/drawing/2014/chartex" xmlns:cx1="http://schemas.microsoft.com/office/drawing/2015/9/8/chartex" xmlns:cx2="http://schemas.microsoft.com/office/drawing/2015/10/21/chartex" xmlns:cx3="http://schemas.microsoft.com/office/drawing/2016/5/9/chartex" xmlns:cx4="http://schemas.microsoft.com/office/drawing/2016/5/10/chartex" xmlns:cx5="http://schemas.microsoft.com/office/drawing/2016/5/11/chartex" xmlns:cx6="http://schemas.microsoft.com/office/drawing/2016/5/12/chartex" xmlns:cx7="http://schemas.microsoft.com/office/drawing/2016/5/13/chartex" xmlns:cx8="http://schemas.microsoft.com/office/drawing/2016/5/14/chartex" xmlns:mc="http://schemas.openxmlformats.org/markup-compatibility/2006" xmlns:aink="http://schemas.microsoft.com/office/drawing/2016/ink" xmlns:am3d="http://schemas.microsoft.com/office/drawing/2017/model3d" xmlns:o="urn:schemas-microsoft-com:office:office" xmlns:r="http://schemas.openxmlformats.org/officeDocument/2006/relationships" xmlns:m="http://schemas.openxmlformats.org/officeDocument/2006/math" xmlns:v="urn:schemas-microsoft-com:vml" xmlns:wp14="http://schemas.microsoft.com/office/word/2010/wordprocessingDrawing" xmlns:wp="http://schemas.openxmlformats.org/drawingml/2006/wordprocessingDrawing" xmlns:w10="urn:schemas-microsoft-com:office:word" xmlns:w="http://schemas.openxmlformats.org/wordprocessingml/2006/main" xmlns:w14="http://schemas.microsoft.com/office/word/2010/wordml" xmlns:w15="http://schemas.microsoft.com/office/word/2012/wordml" xmlns:w16cex="http://schemas.microsoft.com/office/word/2018/wordml/cex" xmlns:w16cid="http://schemas.microsoft.com/office/word/2016/wordml/cid" xmlns:w16="http://schemas.microsoft.com/office/word/2018/wordml" xmlns:w16sdtdh="http://schemas.microsoft.com/office/word/2020/wordml/sdtdatahash" xmlns:w16se="http://schemas.microsoft.com/office/word/2015/wordml/symex" xmlns:wpg="http://schemas.microsoft.com/office/word/2010/wordprocessingGroup" xmlns:wpi="http://schemas.microsoft.com/office/word/2010/wordprocessingInk" xmlns:wne="http://schemas.microsoft.com/office/word/2006/wordml" xmlns:wps="http://schemas.microsoft.com/office/word/2010/wordprocessingShape" mc:Ignorable="w14 w15 w16se w16cid w16 w16cex w16sdtdh wp14">
   <w:body>
     <w:p>
       <w:pPr>
@@ -26,11 +26,6 @@
     </w:p>
     <w:p>
       <w:pPr>
-        <w:pStyle w:val="ListParagraph"/>
-        <w:numPr>
-          <w:ilvl w:val="0"/>
-          <w:numId w:val="1"/>
-        </w:numPr>
         <w:bidi/>
         <w:rPr>
           <w:rFonts w:cs="B Nazanin"/>
@@ -40,6 +35,16 @@
           <w:lang w:bidi="fa-IR"/>
         </w:rPr>
       </w:pPr>
+      <w:r>
+        <w:rPr>
+          <w:rFonts w:cs="B Nazanin" w:hint="cs"/>
+          <w:sz w:val="28"/>
+          <w:szCs w:val="28"/>
+          <w:rtl/>
+          <w:lang w:bidi="fa-IR"/>
+        </w:rPr>
+        <w:t>-</w:t>
+      </w:r>
       <w:r>
         <w:rPr>
           <w:rFonts w:cs="B Nazanin"/>
@@ -233,11 +238,6 @@
     </w:p>
     <w:p>
       <w:pPr>
-        <w:pStyle w:val="ListParagraph"/>
-        <w:numPr>
-          <w:ilvl w:val="0"/>
-          <w:numId w:val="1"/>
-        </w:numPr>
         <w:bidi/>
         <w:rPr>
           <w:rFonts w:cs="B Nazanin"/>
@@ -246,6 +246,16 @@
           <w:rtl/>
         </w:rPr>
       </w:pPr>
+      <w:r>
+        <w:rPr>
+          <w:rFonts w:cs="B Nazanin" w:hint="cs"/>
+          <w:sz w:val="28"/>
+          <w:szCs w:val="28"/>
+          <w:rtl/>
+          <w:lang w:bidi="fa-IR"/>
+        </w:rPr>
+        <w:t>-</w:t>
+      </w:r>
       <w:r>
         <w:rPr>
           <w:rFonts w:cs="B Nazanin"/>
@@ -267,11 +277,6 @@
     </w:p>
     <w:p>
       <w:pPr>
-        <w:pStyle w:val="ListParagraph"/>
-        <w:numPr>
-          <w:ilvl w:val="0"/>
-          <w:numId w:val="1"/>
-        </w:numPr>
         <w:bidi/>
         <w:rPr>
           <w:rFonts w:cs="B Nazanin"/>
@@ -280,6 +285,15 @@
           <w:rtl/>
         </w:rPr>
       </w:pPr>
+      <w:r>
+        <w:rPr>
+          <w:rFonts w:cs="B Nazanin" w:hint="cs"/>
+          <w:sz w:val="28"/>
+          <w:szCs w:val="28"/>
+          <w:rtl/>
+        </w:rPr>
+        <w:t>-</w:t>
+      </w:r>
       <w:r>
         <w:rPr>
           <w:rFonts w:cs="B Nazanin"/>
@@ -301,11 +315,6 @@
     </w:p>
     <w:p>
       <w:pPr>
-        <w:pStyle w:val="ListParagraph"/>
-        <w:numPr>
-          <w:ilvl w:val="0"/>
-          <w:numId w:val="1"/>
-        </w:numPr>
         <w:bidi/>
         <w:rPr>
           <w:rFonts w:cs="B Nazanin"/>
@@ -314,6 +323,15 @@
           <w:rtl/>
         </w:rPr>
       </w:pPr>
+      <w:r>
+        <w:rPr>
+          <w:rFonts w:cs="B Nazanin" w:hint="cs"/>
+          <w:sz w:val="28"/>
+          <w:szCs w:val="28"/>
+          <w:rtl/>
+        </w:rPr>
+        <w:t>-</w:t>
+      </w:r>
       <w:r>
         <w:rPr>
           <w:rFonts w:cs="B Nazanin"/>
@@ -353,12 +371,7 @@
     </w:p>
     <w:p>
       <w:pPr>
-        <w:pStyle w:val="ListParagraph"/>
-        <w:numPr>
-          <w:ilvl w:val="0"/>
-          <w:numId w:val="1"/>
-        </w:numPr>
-        <w:bidi/>
+        <w:jc w:val="right"/>
         <w:rPr>
           <w:rFonts w:cs="B Nazanin"/>
           <w:sz w:val="28"/>
@@ -366,6 +379,25 @@
           <w:rtl/>
         </w:rPr>
       </w:pPr>
+      <w:r>
+        <w:rPr>
+          <w:rFonts w:cs="B Nazanin"/>
+          <w:sz w:val="28"/>
+          <w:szCs w:val="28"/>
+          <w:lang w:bidi="fa-IR"/>
+        </w:rPr>
+        <w:t xml:space="preserve"> </w:t>
+      </w:r>
+      <w:r>
+        <w:rPr>
+          <w:rFonts w:cs="B Nazanin" w:hint="cs"/>
+          <w:sz w:val="28"/>
+          <w:szCs w:val="28"/>
+          <w:rtl/>
+          <w:lang w:bidi="fa-IR"/>
+        </w:rPr>
+        <w:t>-</w:t>
+      </w:r>
       <w:r>
         <w:rPr>
           <w:rFonts w:cs="B Nazanin"/>
@@ -387,12 +419,7 @@
     </w:p>
     <w:p>
       <w:pPr>
-        <w:pStyle w:val="ListParagraph"/>
-        <w:numPr>
-          <w:ilvl w:val="0"/>
-          <w:numId w:val="1"/>
-        </w:numPr>
-        <w:bidi/>
+        <w:jc w:val="right"/>
         <w:rPr>
           <w:rFonts w:cs="B Nazanin"/>
           <w:sz w:val="28"/>
@@ -401,6 +428,15 @@
           <w:lang w:bidi="fa-IR"/>
         </w:rPr>
       </w:pPr>
+      <w:r>
+        <w:rPr>
+          <w:rFonts w:cs="B Nazanin" w:hint="cs"/>
+          <w:sz w:val="28"/>
+          <w:szCs w:val="28"/>
+          <w:rtl/>
+        </w:rPr>
+        <w:t>-</w:t>
+      </w:r>
       <w:r>
         <w:rPr>
           <w:rFonts w:cs="B Nazanin"/>
@@ -441,11 +477,6 @@
     </w:p>
     <w:p>
       <w:pPr>
-        <w:pStyle w:val="ListParagraph"/>
-        <w:numPr>
-          <w:ilvl w:val="0"/>
-          <w:numId w:val="1"/>
-        </w:numPr>
         <w:bidi/>
         <w:rPr>
           <w:rFonts w:cs="B Nazanin"/>
@@ -455,6 +486,15 @@
           <w:lang w:bidi="fa-IR"/>
         </w:rPr>
       </w:pPr>
+      <w:r>
+        <w:rPr>
+          <w:rFonts w:cs="B Nazanin" w:hint="cs"/>
+          <w:sz w:val="28"/>
+          <w:szCs w:val="28"/>
+          <w:rtl/>
+        </w:rPr>
+        <w:t>-</w:t>
+      </w:r>
       <w:r>
         <w:rPr>
           <w:rFonts w:cs="B Nazanin"/>
@@ -495,11 +535,6 @@
     </w:p>
     <w:p>
       <w:pPr>
-        <w:pStyle w:val="ListParagraph"/>
-        <w:numPr>
-          <w:ilvl w:val="0"/>
-          <w:numId w:val="1"/>
-        </w:numPr>
         <w:bidi/>
         <w:rPr>
           <w:rFonts w:cs="B Nazanin"/>
@@ -508,6 +543,15 @@
           <w:rtl/>
         </w:rPr>
       </w:pPr>
+      <w:r>
+        <w:rPr>
+          <w:rFonts w:cs="B Nazanin" w:hint="cs"/>
+          <w:sz w:val="28"/>
+          <w:szCs w:val="28"/>
+          <w:rtl/>
+        </w:rPr>
+        <w:t>-</w:t>
+      </w:r>
       <w:r>
         <w:rPr>
           <w:rFonts w:cs="B Nazanin"/>
@@ -529,11 +573,6 @@
     </w:p>
     <w:p>
       <w:pPr>
-        <w:pStyle w:val="ListParagraph"/>
-        <w:numPr>
-          <w:ilvl w:val="0"/>
-          <w:numId w:val="1"/>
-        </w:numPr>
         <w:bidi/>
         <w:rPr>
           <w:rFonts w:cs="B Nazanin"/>
@@ -542,6 +581,15 @@
           <w:rtl/>
         </w:rPr>
       </w:pPr>
+      <w:r>
+        <w:rPr>
+          <w:rFonts w:cs="B Nazanin" w:hint="cs"/>
+          <w:sz w:val="28"/>
+          <w:szCs w:val="28"/>
+          <w:rtl/>
+        </w:rPr>
+        <w:t>-</w:t>
+      </w:r>
       <w:r>
         <w:rPr>
           <w:rFonts w:cs="B Nazanin"/>
@@ -598,11 +646,6 @@
     </w:p>
     <w:p>
       <w:pPr>
-        <w:pStyle w:val="ListParagraph"/>
-        <w:numPr>
-          <w:ilvl w:val="0"/>
-          <w:numId w:val="1"/>
-        </w:numPr>
         <w:bidi/>
         <w:rPr>
           <w:rFonts w:cs="B Nazanin"/>
@@ -613,11 +656,12 @@
       </w:pPr>
       <w:r>
         <w:rPr>
-          <w:rFonts w:cs="B Nazanin"/>
-          <w:sz w:val="28"/>
-          <w:szCs w:val="28"/>
-        </w:rPr>
-        <w:t xml:space="preserve"> </w:t>
+          <w:rFonts w:cs="B Nazanin" w:hint="cs"/>
+          <w:sz w:val="28"/>
+          <w:szCs w:val="28"/>
+          <w:rtl/>
+        </w:rPr>
+        <w:t>-</w:t>
       </w:r>
       <w:r>
         <w:rPr>
@@ -747,11 +791,6 @@
     </w:p>
     <w:p>
       <w:pPr>
-        <w:pStyle w:val="ListParagraph"/>
-        <w:numPr>
-          <w:ilvl w:val="0"/>
-          <w:numId w:val="1"/>
-        </w:numPr>
         <w:bidi/>
         <w:rPr>
           <w:rFonts w:cs="B Nazanin"/>
@@ -762,11 +801,12 @@
       </w:pPr>
       <w:r>
         <w:rPr>
-          <w:rFonts w:cs="B Nazanin"/>
-          <w:sz w:val="28"/>
-          <w:szCs w:val="28"/>
-        </w:rPr>
-        <w:t xml:space="preserve"> </w:t>
+          <w:rFonts w:cs="B Nazanin" w:hint="cs"/>
+          <w:sz w:val="28"/>
+          <w:szCs w:val="28"/>
+          <w:rtl/>
+        </w:rPr>
+        <w:t>-</w:t>
       </w:r>
       <w:r>
         <w:rPr>
@@ -825,11 +865,6 @@
     </w:p>
     <w:p>
       <w:pPr>
-        <w:pStyle w:val="ListParagraph"/>
-        <w:numPr>
-          <w:ilvl w:val="0"/>
-          <w:numId w:val="1"/>
-        </w:numPr>
         <w:bidi/>
         <w:rPr>
           <w:rFonts w:cs="B Nazanin"/>
@@ -840,11 +875,12 @@
       </w:pPr>
       <w:r>
         <w:rPr>
-          <w:rFonts w:cs="B Nazanin"/>
-          <w:sz w:val="28"/>
-          <w:szCs w:val="28"/>
-        </w:rPr>
-        <w:t xml:space="preserve"> </w:t>
+          <w:rFonts w:cs="B Nazanin" w:hint="cs"/>
+          <w:sz w:val="28"/>
+          <w:szCs w:val="28"/>
+          <w:rtl/>
+        </w:rPr>
+        <w:t>-</w:t>
       </w:r>
       <w:r>
         <w:rPr>
@@ -884,11 +920,6 @@
     </w:p>
     <w:p>
       <w:pPr>
-        <w:pStyle w:val="ListParagraph"/>
-        <w:numPr>
-          <w:ilvl w:val="0"/>
-          <w:numId w:val="1"/>
-        </w:numPr>
         <w:bidi/>
         <w:rPr>
           <w:rFonts w:cs="B Nazanin"/>
@@ -899,11 +930,12 @@
       </w:pPr>
       <w:r>
         <w:rPr>
-          <w:rFonts w:cs="B Nazanin"/>
-          <w:sz w:val="28"/>
-          <w:szCs w:val="28"/>
-        </w:rPr>
-        <w:t xml:space="preserve"> </w:t>
+          <w:rFonts w:cs="B Nazanin" w:hint="cs"/>
+          <w:sz w:val="28"/>
+          <w:szCs w:val="28"/>
+          <w:rtl/>
+        </w:rPr>
+        <w:t>-</w:t>
       </w:r>
       <w:r>
         <w:rPr>
@@ -943,11 +975,6 @@
     </w:p>
     <w:p>
       <w:pPr>
-        <w:pStyle w:val="ListParagraph"/>
-        <w:numPr>
-          <w:ilvl w:val="0"/>
-          <w:numId w:val="1"/>
-        </w:numPr>
         <w:bidi/>
         <w:rPr>
           <w:rFonts w:cs="B Nazanin"/>
@@ -958,11 +985,12 @@
       </w:pPr>
       <w:r>
         <w:rPr>
-          <w:rFonts w:cs="B Nazanin"/>
-          <w:sz w:val="28"/>
-          <w:szCs w:val="28"/>
-        </w:rPr>
-        <w:t xml:space="preserve"> </w:t>
+          <w:rFonts w:cs="B Nazanin" w:hint="cs"/>
+          <w:sz w:val="28"/>
+          <w:szCs w:val="28"/>
+          <w:rtl/>
+        </w:rPr>
+        <w:t>-</w:t>
       </w:r>
       <w:r>
         <w:rPr>
@@ -985,11 +1013,6 @@
     </w:p>
     <w:p>
       <w:pPr>
-        <w:pStyle w:val="ListParagraph"/>
-        <w:numPr>
-          <w:ilvl w:val="0"/>
-          <w:numId w:val="1"/>
-        </w:numPr>
         <w:bidi/>
         <w:rPr>
           <w:rFonts w:cs="B Nazanin"/>
@@ -1000,20 +1023,21 @@
       </w:pPr>
       <w:r>
         <w:rPr>
-          <w:rFonts w:cs="B Nazanin"/>
-          <w:sz w:val="28"/>
-          <w:szCs w:val="28"/>
-        </w:rPr>
-        <w:t xml:space="preserve"> </w:t>
-      </w:r>
-      <w:r>
-        <w:rPr>
-          <w:rFonts w:cs="B Nazanin"/>
-          <w:sz w:val="28"/>
-          <w:szCs w:val="28"/>
-          <w:rtl/>
-        </w:rPr>
-        <w:t>سامانه باید امکان ثبت اینترنتی را داشته باشد</w:t>
+          <w:rFonts w:cs="B Nazanin" w:hint="cs"/>
+          <w:sz w:val="28"/>
+          <w:szCs w:val="28"/>
+          <w:rtl/>
+        </w:rPr>
+        <w:t>-</w:t>
+      </w:r>
+      <w:r>
+        <w:rPr>
+          <w:rFonts w:cs="B Nazanin"/>
+          <w:sz w:val="28"/>
+          <w:szCs w:val="28"/>
+          <w:rtl/>
+        </w:rPr>
+        <w:t>سامانه باید امکان ثبت شکایت اینترنتی را داشته باشد</w:t>
       </w:r>
       <w:r>
         <w:rPr>
@@ -1026,11 +1050,6 @@
     </w:p>
     <w:p>
       <w:pPr>
-        <w:pStyle w:val="ListParagraph"/>
-        <w:numPr>
-          <w:ilvl w:val="0"/>
-          <w:numId w:val="1"/>
-        </w:numPr>
         <w:bidi/>
         <w:rPr>
           <w:rFonts w:cs="B Nazanin"/>
@@ -1041,11 +1060,13 @@
       </w:pPr>
       <w:r>
         <w:rPr>
-          <w:rFonts w:cs="B Nazanin"/>
-          <w:sz w:val="28"/>
-          <w:szCs w:val="28"/>
-        </w:rPr>
-        <w:t xml:space="preserve"> </w:t>
+          <w:rFonts w:cs="B Nazanin" w:hint="cs"/>
+          <w:sz w:val="28"/>
+          <w:szCs w:val="28"/>
+          <w:rtl/>
+        </w:rPr>
+        <w:lastRenderedPageBreak/>
+        <w:t>-</w:t>
       </w:r>
       <w:r>
         <w:rPr>
@@ -1086,11 +1107,6 @@
     </w:p>
     <w:p>
       <w:pPr>
-        <w:pStyle w:val="ListParagraph"/>
-        <w:numPr>
-          <w:ilvl w:val="0"/>
-          <w:numId w:val="1"/>
-        </w:numPr>
         <w:bidi/>
         <w:rPr>
           <w:rFonts w:cs="B Nazanin"/>
@@ -1099,6 +1115,15 @@
           <w:rtl/>
         </w:rPr>
       </w:pPr>
+      <w:r>
+        <w:rPr>
+          <w:rFonts w:cs="B Nazanin" w:hint="cs"/>
+          <w:sz w:val="28"/>
+          <w:szCs w:val="28"/>
+          <w:rtl/>
+        </w:rPr>
+        <w:t>-</w:t>
+      </w:r>
       <w:r>
         <w:rPr>
           <w:rFonts w:cs="B Nazanin"/>
@@ -1255,11 +1280,6 @@
     </w:p>
     <w:p>
       <w:pPr>
-        <w:pStyle w:val="ListParagraph"/>
-        <w:numPr>
-          <w:ilvl w:val="0"/>
-          <w:numId w:val="1"/>
-        </w:numPr>
         <w:bidi/>
         <w:rPr>
           <w:rFonts w:cs="B Nazanin"/>
@@ -1270,56 +1290,21 @@
       </w:pPr>
       <w:r>
         <w:rPr>
-          <w:rFonts w:cs="B Nazanin"/>
-          <w:sz w:val="28"/>
-          <w:szCs w:val="28"/>
-        </w:rPr>
-        <w:t xml:space="preserve"> </w:t>
-      </w:r>
-      <w:r>
-        <w:rPr>
-          <w:rFonts w:cs="B Nazanin"/>
-          <w:sz w:val="28"/>
-          <w:szCs w:val="28"/>
-          <w:rtl/>
-        </w:rPr>
-        <w:t>سیستم باید امکان مرتب سازی اب</w:t>
-      </w:r>
-      <w:r>
-        <w:rPr>
-          <w:rFonts w:cs="B Nazanin" w:hint="cs"/>
-          <w:sz w:val="28"/>
-          <w:szCs w:val="28"/>
-          <w:rtl/>
-        </w:rPr>
-        <w:t>لا</w:t>
-      </w:r>
-      <w:r>
-        <w:rPr>
-          <w:rFonts w:cs="B Nazanin"/>
-          <w:sz w:val="28"/>
-          <w:szCs w:val="28"/>
-          <w:rtl/>
-        </w:rPr>
-        <w:t>غیه ها را براساس تاریخ صدور اب</w:t>
-      </w:r>
-      <w:r>
-        <w:rPr>
-          <w:rFonts w:cs="B Nazanin" w:hint="cs"/>
-          <w:sz w:val="28"/>
-          <w:szCs w:val="28"/>
-          <w:rtl/>
-        </w:rPr>
-        <w:t>لا</w:t>
-      </w:r>
-      <w:r>
-        <w:rPr>
-          <w:rFonts w:cs="B Nazanin"/>
-          <w:sz w:val="28"/>
-          <w:szCs w:val="28"/>
-          <w:rtl/>
-        </w:rPr>
-        <w:t>غیه ،تاریخ دادگاه و... داشته باشد</w:t>
+          <w:rFonts w:cs="B Nazanin" w:hint="cs"/>
+          <w:sz w:val="28"/>
+          <w:szCs w:val="28"/>
+          <w:rtl/>
+        </w:rPr>
+        <w:t>-</w:t>
+      </w:r>
+      <w:r>
+        <w:rPr>
+          <w:rFonts w:cs="B Nazanin"/>
+          <w:sz w:val="28"/>
+          <w:szCs w:val="28"/>
+          <w:rtl/>
+        </w:rPr>
+        <w:t>سیستم باید به کاربرانی که دارای سمت قضایی هستند امکان ثبت لوایح بدهد</w:t>
       </w:r>
       <w:r>
         <w:rPr>
@@ -1332,11 +1317,6 @@
     </w:p>
     <w:p>
       <w:pPr>
-        <w:pStyle w:val="ListParagraph"/>
-        <w:numPr>
-          <w:ilvl w:val="0"/>
-          <w:numId w:val="1"/>
-        </w:numPr>
         <w:bidi/>
         <w:rPr>
           <w:rFonts w:cs="B Nazanin"/>
@@ -1347,21 +1327,21 @@
       </w:pPr>
       <w:r>
         <w:rPr>
-          <w:rFonts w:cs="B Nazanin"/>
-          <w:sz w:val="28"/>
-          <w:szCs w:val="28"/>
-        </w:rPr>
-        <w:lastRenderedPageBreak/>
-        <w:t xml:space="preserve"> </w:t>
-      </w:r>
-      <w:r>
-        <w:rPr>
-          <w:rFonts w:cs="B Nazanin"/>
-          <w:sz w:val="28"/>
-          <w:szCs w:val="28"/>
-          <w:rtl/>
-        </w:rPr>
-        <w:t>سیستم باید امکان تفکیک و دسته بندی اب</w:t>
+          <w:rFonts w:cs="B Nazanin" w:hint="cs"/>
+          <w:sz w:val="28"/>
+          <w:szCs w:val="28"/>
+          <w:rtl/>
+        </w:rPr>
+        <w:t>-</w:t>
+      </w:r>
+      <w:r>
+        <w:rPr>
+          <w:rFonts w:cs="B Nazanin"/>
+          <w:sz w:val="28"/>
+          <w:szCs w:val="28"/>
+          <w:rtl/>
+        </w:rPr>
+        <w:t>سیستم باید امکان مرتب سازی اب</w:t>
       </w:r>
       <w:r>
         <w:rPr>
@@ -1379,7 +1359,7 @@
           <w:szCs w:val="28"/>
           <w:rtl/>
         </w:rPr>
-        <w:t>غیه ها را بر اساس مواردی همچون اب</w:t>
+        <w:t>غیه ها را براساس تاریخ صدور اب</w:t>
       </w:r>
       <w:r>
         <w:rPr>
@@ -1397,25 +1377,7 @@
           <w:szCs w:val="28"/>
           <w:rtl/>
         </w:rPr>
-        <w:t>غیه جدید ، مشاهده شده و همه ا</w:t>
-      </w:r>
-      <w:r>
-        <w:rPr>
-          <w:rFonts w:cs="B Nazanin" w:hint="cs"/>
-          <w:sz w:val="28"/>
-          <w:szCs w:val="28"/>
-          <w:rtl/>
-        </w:rPr>
-        <w:t>بلا</w:t>
-      </w:r>
-      <w:r>
-        <w:rPr>
-          <w:rFonts w:cs="B Nazanin"/>
-          <w:sz w:val="28"/>
-          <w:szCs w:val="28"/>
-          <w:rtl/>
-        </w:rPr>
-        <w:t>غیه ها را به کاربران بدهد</w:t>
+        <w:t>غیه ،تاریخ دادگاه و... داشته باشد</w:t>
       </w:r>
       <w:r>
         <w:rPr>
@@ -1428,11 +1390,6 @@
     </w:p>
     <w:p>
       <w:pPr>
-        <w:pStyle w:val="ListParagraph"/>
-        <w:numPr>
-          <w:ilvl w:val="0"/>
-          <w:numId w:val="1"/>
-        </w:numPr>
         <w:bidi/>
         <w:rPr>
           <w:rFonts w:cs="B Nazanin"/>
@@ -1443,56 +1400,75 @@
       </w:pPr>
       <w:r>
         <w:rPr>
-          <w:rFonts w:cs="B Nazanin"/>
-          <w:sz w:val="28"/>
-          <w:szCs w:val="28"/>
-        </w:rPr>
-        <w:t xml:space="preserve"> </w:t>
-      </w:r>
-      <w:r>
-        <w:rPr>
-          <w:rFonts w:cs="B Nazanin"/>
-          <w:sz w:val="28"/>
-          <w:szCs w:val="28"/>
-          <w:rtl/>
-        </w:rPr>
-        <w:t xml:space="preserve">سیستم باید امکان رویت آخرین موضوع پرونده </w:t>
-      </w:r>
-      <w:r>
-        <w:rPr>
-          <w:rFonts w:cs="B Nazanin" w:hint="cs"/>
-          <w:sz w:val="28"/>
-          <w:szCs w:val="28"/>
-          <w:rtl/>
-        </w:rPr>
-        <w:t>(</w:t>
-      </w:r>
-      <w:r>
-        <w:rPr>
-          <w:rFonts w:cs="B Nazanin"/>
-          <w:sz w:val="28"/>
-          <w:szCs w:val="28"/>
-          <w:rtl/>
-        </w:rPr>
-        <w:t>عنوان خواسته / اتهام</w:t>
-      </w:r>
-      <w:r>
-        <w:rPr>
-          <w:rFonts w:cs="B Nazanin" w:hint="cs"/>
-          <w:sz w:val="28"/>
-          <w:szCs w:val="28"/>
-          <w:rtl/>
-        </w:rPr>
-        <w:t>)</w:t>
-      </w:r>
-      <w:r>
-        <w:rPr>
-          <w:rFonts w:cs="B Nazanin"/>
-          <w:sz w:val="28"/>
-          <w:szCs w:val="28"/>
-          <w:rtl/>
-        </w:rPr>
-        <w:t>را به کاربر بدهد</w:t>
+          <w:rFonts w:cs="B Nazanin" w:hint="cs"/>
+          <w:sz w:val="28"/>
+          <w:szCs w:val="28"/>
+          <w:rtl/>
+        </w:rPr>
+        <w:t>-</w:t>
+      </w:r>
+      <w:r>
+        <w:rPr>
+          <w:rFonts w:cs="B Nazanin"/>
+          <w:sz w:val="28"/>
+          <w:szCs w:val="28"/>
+          <w:rtl/>
+        </w:rPr>
+        <w:t>سیستم باید امکان تفکیک و دسته بندی اب</w:t>
+      </w:r>
+      <w:r>
+        <w:rPr>
+          <w:rFonts w:cs="B Nazanin" w:hint="cs"/>
+          <w:sz w:val="28"/>
+          <w:szCs w:val="28"/>
+          <w:rtl/>
+        </w:rPr>
+        <w:t>لا</w:t>
+      </w:r>
+      <w:r>
+        <w:rPr>
+          <w:rFonts w:cs="B Nazanin"/>
+          <w:sz w:val="28"/>
+          <w:szCs w:val="28"/>
+          <w:rtl/>
+        </w:rPr>
+        <w:t>غیه ها را بر اساس مواردی همچون اب</w:t>
+      </w:r>
+      <w:r>
+        <w:rPr>
+          <w:rFonts w:cs="B Nazanin" w:hint="cs"/>
+          <w:sz w:val="28"/>
+          <w:szCs w:val="28"/>
+          <w:rtl/>
+        </w:rPr>
+        <w:t>لا</w:t>
+      </w:r>
+      <w:r>
+        <w:rPr>
+          <w:rFonts w:cs="B Nazanin"/>
+          <w:sz w:val="28"/>
+          <w:szCs w:val="28"/>
+          <w:rtl/>
+        </w:rPr>
+        <w:t>غیه جدید ، مشاهده شده و همه ا</w:t>
+      </w:r>
+      <w:r>
+        <w:rPr>
+          <w:rFonts w:cs="B Nazanin" w:hint="cs"/>
+          <w:sz w:val="28"/>
+          <w:szCs w:val="28"/>
+          <w:rtl/>
+        </w:rPr>
+        <w:t>بلا</w:t>
+      </w:r>
+      <w:r>
+        <w:rPr>
+          <w:rFonts w:cs="B Nazanin"/>
+          <w:sz w:val="28"/>
+          <w:szCs w:val="28"/>
+          <w:rtl/>
+        </w:rPr>
+        <w:t>غیه ها را به کاربران بدهد</w:t>
       </w:r>
       <w:r>
         <w:rPr>
@@ -1505,11 +1481,6 @@
     </w:p>
     <w:p>
       <w:pPr>
-        <w:pStyle w:val="ListParagraph"/>
-        <w:numPr>
-          <w:ilvl w:val="0"/>
-          <w:numId w:val="1"/>
-        </w:numPr>
         <w:bidi/>
         <w:rPr>
           <w:rFonts w:cs="B Nazanin"/>
@@ -1520,101 +1491,69 @@
       </w:pPr>
       <w:r>
         <w:rPr>
-          <w:rFonts w:cs="B Nazanin"/>
-          <w:sz w:val="28"/>
-          <w:szCs w:val="28"/>
-        </w:rPr>
-        <w:t xml:space="preserve"> </w:t>
-      </w:r>
-      <w:r>
-        <w:rPr>
-          <w:rFonts w:cs="B Nazanin"/>
-          <w:sz w:val="28"/>
-          <w:szCs w:val="28"/>
-          <w:rtl/>
-        </w:rPr>
-        <w:t>سامانه با</w:t>
-      </w:r>
-      <w:r>
-        <w:rPr>
-          <w:rFonts w:cs="B Nazanin" w:hint="cs"/>
-          <w:sz w:val="28"/>
-          <w:szCs w:val="28"/>
-          <w:rtl/>
-        </w:rPr>
-        <w:t>ی</w:t>
-      </w:r>
-      <w:r>
-        <w:rPr>
-          <w:rFonts w:cs="B Nazanin" w:hint="eastAsia"/>
-          <w:sz w:val="28"/>
-          <w:szCs w:val="28"/>
-          <w:rtl/>
-        </w:rPr>
-        <w:t>د</w:t>
-      </w:r>
-      <w:r>
-        <w:rPr>
-          <w:rFonts w:cs="B Nazanin"/>
-          <w:sz w:val="28"/>
-          <w:szCs w:val="28"/>
-          <w:rtl/>
-        </w:rPr>
-        <w:t xml:space="preserve"> امکان محاسبه هز</w:t>
-      </w:r>
-      <w:r>
-        <w:rPr>
-          <w:rFonts w:cs="B Nazanin" w:hint="cs"/>
-          <w:sz w:val="28"/>
-          <w:szCs w:val="28"/>
-          <w:rtl/>
-        </w:rPr>
-        <w:t>ی</w:t>
-      </w:r>
-      <w:r>
-        <w:rPr>
-          <w:rFonts w:cs="B Nazanin" w:hint="eastAsia"/>
-          <w:sz w:val="28"/>
-          <w:szCs w:val="28"/>
-          <w:rtl/>
-        </w:rPr>
-        <w:t>نه</w:t>
-      </w:r>
-      <w:r>
-        <w:rPr>
-          <w:rFonts w:cs="B Nazanin"/>
-          <w:sz w:val="28"/>
-          <w:szCs w:val="28"/>
-          <w:rtl/>
-        </w:rPr>
-        <w:t xml:space="preserve"> دادرس</w:t>
-      </w:r>
-      <w:r>
-        <w:rPr>
-          <w:rFonts w:cs="B Nazanin" w:hint="cs"/>
-          <w:sz w:val="28"/>
-          <w:szCs w:val="28"/>
-          <w:rtl/>
-        </w:rPr>
-        <w:t>ی</w:t>
-      </w:r>
-      <w:r>
-        <w:rPr>
-          <w:rFonts w:cs="B Nazanin"/>
-          <w:sz w:val="28"/>
-          <w:szCs w:val="28"/>
-          <w:rtl/>
-        </w:rPr>
-        <w:t xml:space="preserve"> را داشته باشد.</w:t>
+          <w:rFonts w:cs="B Nazanin" w:hint="cs"/>
+          <w:sz w:val="28"/>
+          <w:szCs w:val="28"/>
+          <w:rtl/>
+        </w:rPr>
+        <w:t>-</w:t>
+      </w:r>
+      <w:r>
+        <w:rPr>
+          <w:rFonts w:cs="B Nazanin"/>
+          <w:sz w:val="28"/>
+          <w:szCs w:val="28"/>
+          <w:rtl/>
+        </w:rPr>
+        <w:t xml:space="preserve">سیستم باید امکان رویت آخرین موضوع پرونده </w:t>
+      </w:r>
+      <w:r>
+        <w:rPr>
+          <w:rFonts w:cs="B Nazanin" w:hint="cs"/>
+          <w:sz w:val="28"/>
+          <w:szCs w:val="28"/>
+          <w:rtl/>
+        </w:rPr>
+        <w:t>(</w:t>
+      </w:r>
+      <w:r>
+        <w:rPr>
+          <w:rFonts w:cs="B Nazanin"/>
+          <w:sz w:val="28"/>
+          <w:szCs w:val="28"/>
+          <w:rtl/>
+        </w:rPr>
+        <w:t>عنوان خواسته / اتهام</w:t>
+      </w:r>
+      <w:r>
+        <w:rPr>
+          <w:rFonts w:cs="B Nazanin" w:hint="cs"/>
+          <w:sz w:val="28"/>
+          <w:szCs w:val="28"/>
+          <w:rtl/>
+        </w:rPr>
+        <w:t>)</w:t>
+      </w:r>
+      <w:r>
+        <w:rPr>
+          <w:rFonts w:cs="B Nazanin"/>
+          <w:sz w:val="28"/>
+          <w:szCs w:val="28"/>
+          <w:rtl/>
+        </w:rPr>
+        <w:t>را به کاربر بدهد</w:t>
+      </w:r>
+      <w:r>
+        <w:rPr>
+          <w:rFonts w:cs="B Nazanin"/>
+          <w:sz w:val="28"/>
+          <w:szCs w:val="28"/>
+        </w:rPr>
+        <w:t>.</w:t>
       </w:r>
     </w:p>
     <w:p>
       <w:pPr>
-        <w:pStyle w:val="ListParagraph"/>
-        <w:numPr>
-          <w:ilvl w:val="0"/>
-          <w:numId w:val="1"/>
-        </w:numPr>
         <w:bidi/>
         <w:rPr>
           <w:rFonts w:cs="B Nazanin"/>
@@ -1625,11 +1564,12 @@
       </w:pPr>
       <w:r>
         <w:rPr>
-          <w:rFonts w:cs="B Nazanin"/>
-          <w:sz w:val="28"/>
-          <w:szCs w:val="28"/>
-        </w:rPr>
-        <w:t xml:space="preserve"> </w:t>
+          <w:rFonts w:cs="B Nazanin" w:hint="cs"/>
+          <w:sz w:val="28"/>
+          <w:szCs w:val="28"/>
+          <w:rtl/>
+        </w:rPr>
+        <w:t>-</w:t>
       </w:r>
       <w:r>
         <w:rPr>
@@ -1665,7 +1605,7 @@
           <w:szCs w:val="28"/>
           <w:rtl/>
         </w:rPr>
-        <w:t xml:space="preserve"> امکان پرداخت الکترون</w:t>
+        <w:t xml:space="preserve"> امکان محاسبه هز</w:t>
       </w:r>
       <w:r>
         <w:rPr>
@@ -1683,88 +1623,16 @@
           <w:szCs w:val="28"/>
           <w:rtl/>
         </w:rPr>
-        <w:t>ک</w:t>
-      </w:r>
-      <w:r>
-        <w:rPr>
-          <w:rFonts w:cs="B Nazanin" w:hint="cs"/>
-          <w:sz w:val="28"/>
-          <w:szCs w:val="28"/>
-          <w:rtl/>
-        </w:rPr>
-        <w:t>ی</w:t>
-      </w:r>
-      <w:r>
-        <w:rPr>
-          <w:rFonts w:cs="B Nazanin"/>
-          <w:sz w:val="28"/>
-          <w:szCs w:val="28"/>
-          <w:rtl/>
-        </w:rPr>
-        <w:t xml:space="preserve"> از طر</w:t>
-      </w:r>
-      <w:r>
-        <w:rPr>
-          <w:rFonts w:cs="B Nazanin" w:hint="cs"/>
-          <w:sz w:val="28"/>
-          <w:szCs w:val="28"/>
-          <w:rtl/>
-        </w:rPr>
-        <w:t>ی</w:t>
-      </w:r>
-      <w:r>
-        <w:rPr>
-          <w:rFonts w:cs="B Nazanin" w:hint="eastAsia"/>
-          <w:sz w:val="28"/>
-          <w:szCs w:val="28"/>
-          <w:rtl/>
-        </w:rPr>
-        <w:t>ق</w:t>
-      </w:r>
-      <w:r>
-        <w:rPr>
-          <w:rFonts w:cs="B Nazanin"/>
-          <w:sz w:val="28"/>
-          <w:szCs w:val="28"/>
-          <w:rtl/>
-        </w:rPr>
-        <w:t xml:space="preserve"> د</w:t>
-      </w:r>
-      <w:r>
-        <w:rPr>
-          <w:rFonts w:cs="B Nazanin" w:hint="cs"/>
-          <w:sz w:val="28"/>
-          <w:szCs w:val="28"/>
-          <w:rtl/>
-        </w:rPr>
-        <w:t>ر</w:t>
-      </w:r>
-      <w:r>
-        <w:rPr>
-          <w:rFonts w:cs="B Nazanin"/>
-          <w:sz w:val="28"/>
-          <w:szCs w:val="28"/>
-          <w:rtl/>
-        </w:rPr>
-        <w:t>گاه ها</w:t>
-      </w:r>
-      <w:r>
-        <w:rPr>
-          <w:rFonts w:cs="B Nazanin" w:hint="cs"/>
-          <w:sz w:val="28"/>
-          <w:szCs w:val="28"/>
-          <w:rtl/>
-        </w:rPr>
-        <w:t>ی</w:t>
-      </w:r>
-      <w:r>
-        <w:rPr>
-          <w:rFonts w:cs="B Nazanin"/>
-          <w:sz w:val="28"/>
-          <w:szCs w:val="28"/>
-          <w:rtl/>
-        </w:rPr>
-        <w:t xml:space="preserve"> بانک</w:t>
+        <w:t>نه</w:t>
+      </w:r>
+      <w:r>
+        <w:rPr>
+          <w:rFonts w:cs="B Nazanin"/>
+          <w:sz w:val="28"/>
+          <w:szCs w:val="28"/>
+          <w:rtl/>
+        </w:rPr>
+        <w:t xml:space="preserve"> دادرس</w:t>
       </w:r>
       <w:r>
         <w:rPr>
@@ -1787,11 +1655,6 @@
     </w:p>
     <w:p>
       <w:pPr>
-        <w:pStyle w:val="ListParagraph"/>
-        <w:numPr>
-          <w:ilvl w:val="0"/>
-          <w:numId w:val="1"/>
-        </w:numPr>
         <w:bidi/>
         <w:rPr>
           <w:rFonts w:cs="B Nazanin"/>
@@ -1802,11 +1665,12 @@
       </w:pPr>
       <w:r>
         <w:rPr>
-          <w:rFonts w:cs="B Nazanin"/>
-          <w:sz w:val="28"/>
-          <w:szCs w:val="28"/>
-        </w:rPr>
-        <w:t xml:space="preserve"> </w:t>
+          <w:rFonts w:cs="B Nazanin" w:hint="cs"/>
+          <w:sz w:val="28"/>
+          <w:szCs w:val="28"/>
+          <w:rtl/>
+        </w:rPr>
+        <w:t>-</w:t>
       </w:r>
       <w:r>
         <w:rPr>
@@ -1842,7 +1706,7 @@
           <w:szCs w:val="28"/>
           <w:rtl/>
         </w:rPr>
-        <w:t xml:space="preserve"> امکان رد</w:t>
+        <w:t xml:space="preserve"> امکان پرداخت الکترون</w:t>
       </w:r>
       <w:r>
         <w:rPr>
@@ -1860,106 +1724,97 @@
           <w:szCs w:val="28"/>
           <w:rtl/>
         </w:rPr>
-        <w:t>اب</w:t>
-      </w:r>
-      <w:r>
-        <w:rPr>
-          <w:rFonts w:cs="B Nazanin" w:hint="cs"/>
-          <w:sz w:val="28"/>
-          <w:szCs w:val="28"/>
-          <w:rtl/>
-        </w:rPr>
-        <w:t>ی</w:t>
-      </w:r>
-      <w:r>
-        <w:rPr>
-          <w:rFonts w:cs="B Nazanin"/>
-          <w:sz w:val="28"/>
-          <w:szCs w:val="28"/>
-          <w:rtl/>
-        </w:rPr>
-        <w:t xml:space="preserve"> پرونده</w:t>
-      </w:r>
-      <w:r>
-        <w:rPr>
-          <w:rFonts w:cs="B Nazanin" w:hint="cs"/>
-          <w:sz w:val="28"/>
-          <w:szCs w:val="28"/>
-          <w:rtl/>
-        </w:rPr>
-        <w:t>‌</w:t>
-      </w:r>
-      <w:r>
-        <w:rPr>
-          <w:rFonts w:cs="B Nazanin"/>
-          <w:sz w:val="28"/>
-          <w:szCs w:val="28"/>
-          <w:rtl/>
-        </w:rPr>
-        <w:t>ها</w:t>
-      </w:r>
-      <w:r>
-        <w:rPr>
-          <w:rFonts w:cs="B Nazanin" w:hint="cs"/>
-          <w:sz w:val="28"/>
-          <w:szCs w:val="28"/>
-          <w:rtl/>
-        </w:rPr>
-        <w:t>ی</w:t>
-      </w:r>
-      <w:r>
-        <w:rPr>
-          <w:rFonts w:cs="B Nazanin"/>
-          <w:sz w:val="28"/>
-          <w:szCs w:val="28"/>
-          <w:rtl/>
-        </w:rPr>
-        <w:t xml:space="preserve"> قضا</w:t>
-      </w:r>
-      <w:r>
-        <w:rPr>
-          <w:rFonts w:cs="B Nazanin" w:hint="cs"/>
-          <w:sz w:val="28"/>
-          <w:szCs w:val="28"/>
-          <w:rtl/>
-        </w:rPr>
-        <w:t>یی</w:t>
-      </w:r>
-      <w:r>
-        <w:rPr>
-          <w:rFonts w:cs="B Nazanin"/>
-          <w:sz w:val="28"/>
-          <w:szCs w:val="28"/>
-          <w:rtl/>
-        </w:rPr>
-        <w:t xml:space="preserve"> توسط شاک</w:t>
-      </w:r>
-      <w:r>
-        <w:rPr>
-          <w:rFonts w:cs="B Nazanin" w:hint="cs"/>
-          <w:sz w:val="28"/>
-          <w:szCs w:val="28"/>
-          <w:rtl/>
-        </w:rPr>
-        <w:t>ی</w:t>
-      </w:r>
-      <w:r>
-        <w:rPr>
-          <w:rFonts w:cs="B Nazanin"/>
-          <w:sz w:val="28"/>
-          <w:szCs w:val="28"/>
-          <w:rtl/>
-        </w:rPr>
-        <w:t xml:space="preserve"> ، متهم و وک</w:t>
-      </w:r>
-      <w:r>
-        <w:rPr>
-          <w:rFonts w:cs="B Nazanin" w:hint="cs"/>
-          <w:sz w:val="28"/>
-          <w:szCs w:val="28"/>
-          <w:rtl/>
-        </w:rPr>
-        <w:t>لا</w:t>
+        <w:t>ک</w:t>
+      </w:r>
+      <w:r>
+        <w:rPr>
+          <w:rFonts w:cs="B Nazanin" w:hint="cs"/>
+          <w:sz w:val="28"/>
+          <w:szCs w:val="28"/>
+          <w:rtl/>
+        </w:rPr>
+        <w:t>ی</w:t>
+      </w:r>
+      <w:r>
+        <w:rPr>
+          <w:rFonts w:cs="B Nazanin"/>
+          <w:sz w:val="28"/>
+          <w:szCs w:val="28"/>
+          <w:rtl/>
+        </w:rPr>
+        <w:t xml:space="preserve"> از طر</w:t>
+      </w:r>
+      <w:r>
+        <w:rPr>
+          <w:rFonts w:cs="B Nazanin" w:hint="cs"/>
+          <w:sz w:val="28"/>
+          <w:szCs w:val="28"/>
+          <w:rtl/>
+        </w:rPr>
+        <w:t>ی</w:t>
+      </w:r>
+      <w:r>
+        <w:rPr>
+          <w:rFonts w:cs="B Nazanin" w:hint="eastAsia"/>
+          <w:sz w:val="28"/>
+          <w:szCs w:val="28"/>
+          <w:rtl/>
+        </w:rPr>
+        <w:t>ق</w:t>
+      </w:r>
+      <w:r>
+        <w:rPr>
+          <w:rFonts w:cs="B Nazanin"/>
+          <w:sz w:val="28"/>
+          <w:szCs w:val="28"/>
+          <w:rtl/>
+        </w:rPr>
+        <w:t xml:space="preserve"> د</w:t>
+      </w:r>
+      <w:r>
+        <w:rPr>
+          <w:rFonts w:cs="B Nazanin" w:hint="cs"/>
+          <w:sz w:val="28"/>
+          <w:szCs w:val="28"/>
+          <w:rtl/>
+        </w:rPr>
+        <w:t>ر</w:t>
+      </w:r>
+      <w:r>
+        <w:rPr>
+          <w:rFonts w:cs="B Nazanin"/>
+          <w:sz w:val="28"/>
+          <w:szCs w:val="28"/>
+          <w:rtl/>
+        </w:rPr>
+        <w:t>گاه ها</w:t>
+      </w:r>
+      <w:r>
+        <w:rPr>
+          <w:rFonts w:cs="B Nazanin" w:hint="cs"/>
+          <w:sz w:val="28"/>
+          <w:szCs w:val="28"/>
+          <w:rtl/>
+        </w:rPr>
+        <w:t>ی</w:t>
+      </w:r>
+      <w:r>
+        <w:rPr>
+          <w:rFonts w:cs="B Nazanin"/>
+          <w:sz w:val="28"/>
+          <w:szCs w:val="28"/>
+          <w:rtl/>
+        </w:rPr>
+        <w:t xml:space="preserve"> بانک</w:t>
+      </w:r>
+      <w:r>
+        <w:rPr>
+          <w:rFonts w:cs="B Nazanin" w:hint="cs"/>
+          <w:sz w:val="28"/>
+          <w:szCs w:val="28"/>
+          <w:rtl/>
+        </w:rPr>
+        <w:t>ی</w:t>
       </w:r>
       <w:r>
         <w:rPr>
@@ -1973,11 +1828,6 @@
     </w:p>
     <w:p>
       <w:pPr>
-        <w:pStyle w:val="ListParagraph"/>
-        <w:numPr>
-          <w:ilvl w:val="0"/>
-          <w:numId w:val="1"/>
-        </w:numPr>
         <w:bidi/>
         <w:rPr>
           <w:rFonts w:cs="B Nazanin"/>
@@ -1988,20 +1838,21 @@
       </w:pPr>
       <w:r>
         <w:rPr>
-          <w:rFonts w:cs="B Nazanin"/>
-          <w:sz w:val="28"/>
-          <w:szCs w:val="28"/>
-        </w:rPr>
-        <w:t xml:space="preserve"> </w:t>
-      </w:r>
-      <w:r>
-        <w:rPr>
-          <w:rFonts w:cs="B Nazanin"/>
-          <w:sz w:val="28"/>
-          <w:szCs w:val="28"/>
-          <w:rtl/>
-        </w:rPr>
-        <w:t>س</w:t>
+          <w:rFonts w:cs="B Nazanin" w:hint="cs"/>
+          <w:sz w:val="28"/>
+          <w:szCs w:val="28"/>
+          <w:rtl/>
+        </w:rPr>
+        <w:t>-</w:t>
+      </w:r>
+      <w:r>
+        <w:rPr>
+          <w:rFonts w:cs="B Nazanin"/>
+          <w:sz w:val="28"/>
+          <w:szCs w:val="28"/>
+          <w:rtl/>
+        </w:rPr>
+        <w:t>سامانه با</w:t>
       </w:r>
       <w:r>
         <w:rPr>
@@ -2019,16 +1870,16 @@
           <w:szCs w:val="28"/>
           <w:rtl/>
         </w:rPr>
-        <w:t>ستم</w:t>
-      </w:r>
-      <w:r>
-        <w:rPr>
-          <w:rFonts w:cs="B Nazanin"/>
-          <w:sz w:val="28"/>
-          <w:szCs w:val="28"/>
-          <w:rtl/>
-        </w:rPr>
-        <w:t xml:space="preserve"> با</w:t>
+        <w:t>د</w:t>
+      </w:r>
+      <w:r>
+        <w:rPr>
+          <w:rFonts w:cs="B Nazanin"/>
+          <w:sz w:val="28"/>
+          <w:szCs w:val="28"/>
+          <w:rtl/>
+        </w:rPr>
+        <w:t xml:space="preserve"> امکان رد</w:t>
       </w:r>
       <w:r>
         <w:rPr>
@@ -2046,138 +1897,135 @@
           <w:szCs w:val="28"/>
           <w:rtl/>
         </w:rPr>
-        <w:t>د</w:t>
-      </w:r>
-      <w:r>
-        <w:rPr>
-          <w:rFonts w:cs="B Nazanin"/>
-          <w:sz w:val="28"/>
-          <w:szCs w:val="28"/>
-          <w:rtl/>
-        </w:rPr>
-        <w:t xml:space="preserve"> نتا</w:t>
-      </w:r>
-      <w:r>
-        <w:rPr>
-          <w:rFonts w:cs="B Nazanin" w:hint="cs"/>
-          <w:sz w:val="28"/>
-          <w:szCs w:val="28"/>
-          <w:rtl/>
-        </w:rPr>
-        <w:t>ی</w:t>
-      </w:r>
-      <w:r>
-        <w:rPr>
-          <w:rFonts w:cs="B Nazanin" w:hint="eastAsia"/>
-          <w:sz w:val="28"/>
-          <w:szCs w:val="28"/>
-          <w:rtl/>
-        </w:rPr>
-        <w:t>ج</w:t>
-      </w:r>
-      <w:r>
-        <w:rPr>
-          <w:rFonts w:cs="B Nazanin"/>
-          <w:sz w:val="28"/>
-          <w:szCs w:val="28"/>
-          <w:rtl/>
-        </w:rPr>
-        <w:t xml:space="preserve"> هر جلسه از دادگاه را در پا</w:t>
-      </w:r>
-      <w:r>
-        <w:rPr>
-          <w:rFonts w:cs="B Nazanin" w:hint="cs"/>
-          <w:sz w:val="28"/>
-          <w:szCs w:val="28"/>
-          <w:rtl/>
-        </w:rPr>
-        <w:t>ی</w:t>
-      </w:r>
-      <w:r>
-        <w:rPr>
-          <w:rFonts w:cs="B Nazanin" w:hint="eastAsia"/>
-          <w:sz w:val="28"/>
-          <w:szCs w:val="28"/>
-          <w:rtl/>
-        </w:rPr>
-        <w:t>گاه</w:t>
-      </w:r>
-      <w:r>
-        <w:rPr>
-          <w:rFonts w:cs="B Nazanin"/>
-          <w:sz w:val="28"/>
-          <w:szCs w:val="28"/>
-          <w:rtl/>
-        </w:rPr>
-        <w:t xml:space="preserve"> داده</w:t>
-      </w:r>
-      <w:r>
-        <w:rPr>
-          <w:rFonts w:cs="B Nazanin" w:hint="cs"/>
-          <w:sz w:val="28"/>
-          <w:szCs w:val="28"/>
-          <w:rtl/>
-        </w:rPr>
-        <w:t xml:space="preserve"> مورد نظر</w:t>
-      </w:r>
-      <w:r>
-        <w:rPr>
-          <w:rFonts w:cs="B Nazanin"/>
-          <w:sz w:val="28"/>
-          <w:szCs w:val="28"/>
-          <w:rtl/>
-        </w:rPr>
-        <w:t xml:space="preserve"> ذخ</w:t>
-      </w:r>
-      <w:r>
-        <w:rPr>
-          <w:rFonts w:cs="B Nazanin" w:hint="cs"/>
-          <w:sz w:val="28"/>
-          <w:szCs w:val="28"/>
-          <w:rtl/>
-        </w:rPr>
-        <w:t>ی</w:t>
-      </w:r>
-      <w:r>
-        <w:rPr>
-          <w:rFonts w:cs="B Nazanin" w:hint="eastAsia"/>
-          <w:sz w:val="28"/>
-          <w:szCs w:val="28"/>
-          <w:rtl/>
-        </w:rPr>
-        <w:t>ره</w:t>
-      </w:r>
-      <w:r>
-        <w:rPr>
-          <w:rFonts w:cs="B Nazanin"/>
-          <w:sz w:val="28"/>
-          <w:szCs w:val="28"/>
-          <w:rtl/>
-        </w:rPr>
-        <w:t xml:space="preserve"> کند.</w:t>
+        <w:t>اب</w:t>
+      </w:r>
+      <w:r>
+        <w:rPr>
+          <w:rFonts w:cs="B Nazanin" w:hint="cs"/>
+          <w:sz w:val="28"/>
+          <w:szCs w:val="28"/>
+          <w:rtl/>
+        </w:rPr>
+        <w:t>ی</w:t>
+      </w:r>
+      <w:r>
+        <w:rPr>
+          <w:rFonts w:cs="B Nazanin"/>
+          <w:sz w:val="28"/>
+          <w:szCs w:val="28"/>
+          <w:rtl/>
+        </w:rPr>
+        <w:t xml:space="preserve"> پرونده</w:t>
+      </w:r>
+      <w:r>
+        <w:rPr>
+          <w:rFonts w:cs="B Nazanin" w:hint="cs"/>
+          <w:sz w:val="28"/>
+          <w:szCs w:val="28"/>
+          <w:rtl/>
+        </w:rPr>
+        <w:t>‌</w:t>
+      </w:r>
+      <w:r>
+        <w:rPr>
+          <w:rFonts w:cs="B Nazanin"/>
+          <w:sz w:val="28"/>
+          <w:szCs w:val="28"/>
+          <w:rtl/>
+        </w:rPr>
+        <w:t>ها</w:t>
+      </w:r>
+      <w:r>
+        <w:rPr>
+          <w:rFonts w:cs="B Nazanin" w:hint="cs"/>
+          <w:sz w:val="28"/>
+          <w:szCs w:val="28"/>
+          <w:rtl/>
+        </w:rPr>
+        <w:t>ی</w:t>
+      </w:r>
+      <w:r>
+        <w:rPr>
+          <w:rFonts w:cs="B Nazanin"/>
+          <w:sz w:val="28"/>
+          <w:szCs w:val="28"/>
+          <w:rtl/>
+        </w:rPr>
+        <w:t xml:space="preserve"> قضا</w:t>
+      </w:r>
+      <w:r>
+        <w:rPr>
+          <w:rFonts w:cs="B Nazanin" w:hint="cs"/>
+          <w:sz w:val="28"/>
+          <w:szCs w:val="28"/>
+          <w:rtl/>
+        </w:rPr>
+        <w:t>یی</w:t>
+      </w:r>
+      <w:r>
+        <w:rPr>
+          <w:rFonts w:cs="B Nazanin"/>
+          <w:sz w:val="28"/>
+          <w:szCs w:val="28"/>
+          <w:rtl/>
+        </w:rPr>
+        <w:t xml:space="preserve"> توسط شاک</w:t>
+      </w:r>
+      <w:r>
+        <w:rPr>
+          <w:rFonts w:cs="B Nazanin" w:hint="cs"/>
+          <w:sz w:val="28"/>
+          <w:szCs w:val="28"/>
+          <w:rtl/>
+        </w:rPr>
+        <w:t>ی</w:t>
+      </w:r>
+      <w:r>
+        <w:rPr>
+          <w:rFonts w:cs="B Nazanin"/>
+          <w:sz w:val="28"/>
+          <w:szCs w:val="28"/>
+          <w:rtl/>
+        </w:rPr>
+        <w:t xml:space="preserve"> ، متهم و وک</w:t>
+      </w:r>
+      <w:r>
+        <w:rPr>
+          <w:rFonts w:cs="B Nazanin" w:hint="cs"/>
+          <w:sz w:val="28"/>
+          <w:szCs w:val="28"/>
+          <w:rtl/>
+        </w:rPr>
+        <w:t>لا</w:t>
+      </w:r>
+      <w:r>
+        <w:rPr>
+          <w:rFonts w:cs="B Nazanin"/>
+          <w:sz w:val="28"/>
+          <w:szCs w:val="28"/>
+          <w:rtl/>
+        </w:rPr>
+        <w:t xml:space="preserve"> را داشته باشد.</w:t>
       </w:r>
     </w:p>
     <w:p>
       <w:pPr>
-        <w:pStyle w:val="ListParagraph"/>
-        <w:numPr>
-          <w:ilvl w:val="0"/>
-          <w:numId w:val="1"/>
-        </w:numPr>
         <w:bidi/>
         <w:rPr>
           <w:rFonts w:cs="B Nazanin"/>
           <w:sz w:val="28"/>
           <w:szCs w:val="28"/>
+          <w:rtl/>
         </w:rPr>
       </w:pPr>
       <w:r>
         <w:rPr>
-          <w:rFonts w:cs="B Nazanin"/>
-          <w:sz w:val="28"/>
-          <w:szCs w:val="28"/>
-        </w:rPr>
-        <w:t xml:space="preserve"> </w:t>
+          <w:rFonts w:cs="B Nazanin" w:hint="cs"/>
+          <w:sz w:val="28"/>
+          <w:szCs w:val="28"/>
+          <w:rtl/>
+        </w:rPr>
+        <w:t>-</w:t>
       </w:r>
       <w:r>
         <w:rPr>
@@ -2240,43 +2088,79 @@
           <w:szCs w:val="28"/>
           <w:rtl/>
         </w:rPr>
-        <w:t xml:space="preserve"> ساعات حضور، ورود و خروج هر فرد را</w:t>
-      </w:r>
-      <w:r>
-        <w:rPr>
-          <w:rFonts w:cs="B Nazanin" w:hint="cs"/>
-          <w:sz w:val="28"/>
-          <w:szCs w:val="28"/>
-          <w:rtl/>
-        </w:rPr>
-        <w:t xml:space="preserve"> در</w:t>
-      </w:r>
-      <w:r>
-        <w:rPr>
-          <w:rFonts w:cs="B Nazanin"/>
-          <w:sz w:val="28"/>
-          <w:szCs w:val="28"/>
-          <w:rtl/>
-        </w:rPr>
-        <w:t xml:space="preserve"> دادگاه مذکور در حساب کاربر </w:t>
-      </w:r>
-      <w:r>
-        <w:rPr>
-          <w:rFonts w:cs="B Nazanin" w:hint="cs"/>
-          <w:sz w:val="28"/>
-          <w:szCs w:val="28"/>
-          <w:rtl/>
-        </w:rPr>
-        <w:t>ی</w:t>
-      </w:r>
-      <w:r>
-        <w:rPr>
-          <w:rFonts w:cs="B Nazanin"/>
-          <w:sz w:val="28"/>
-          <w:szCs w:val="28"/>
-          <w:rtl/>
-        </w:rPr>
-        <w:t xml:space="preserve"> هر فرد ذخ</w:t>
+        <w:t xml:space="preserve"> نتا</w:t>
+      </w:r>
+      <w:r>
+        <w:rPr>
+          <w:rFonts w:cs="B Nazanin" w:hint="cs"/>
+          <w:sz w:val="28"/>
+          <w:szCs w:val="28"/>
+          <w:rtl/>
+        </w:rPr>
+        <w:t>ی</w:t>
+      </w:r>
+      <w:r>
+        <w:rPr>
+          <w:rFonts w:cs="B Nazanin" w:hint="eastAsia"/>
+          <w:sz w:val="28"/>
+          <w:szCs w:val="28"/>
+          <w:rtl/>
+        </w:rPr>
+        <w:t>ج</w:t>
+      </w:r>
+      <w:r>
+        <w:rPr>
+          <w:rFonts w:cs="B Nazanin"/>
+          <w:sz w:val="28"/>
+          <w:szCs w:val="28"/>
+          <w:rtl/>
+        </w:rPr>
+        <w:t xml:space="preserve"> هر جلسه از دادگاه را در پا</w:t>
+      </w:r>
+      <w:r>
+        <w:rPr>
+          <w:rFonts w:cs="B Nazanin" w:hint="cs"/>
+          <w:sz w:val="28"/>
+          <w:szCs w:val="28"/>
+          <w:rtl/>
+        </w:rPr>
+        <w:t>ی</w:t>
+      </w:r>
+      <w:r>
+        <w:rPr>
+          <w:rFonts w:cs="B Nazanin" w:hint="eastAsia"/>
+          <w:sz w:val="28"/>
+          <w:szCs w:val="28"/>
+          <w:rtl/>
+        </w:rPr>
+        <w:t>گاه</w:t>
+      </w:r>
+      <w:r>
+        <w:rPr>
+          <w:rFonts w:cs="B Nazanin"/>
+          <w:sz w:val="28"/>
+          <w:szCs w:val="28"/>
+          <w:rtl/>
+        </w:rPr>
+        <w:t xml:space="preserve"> داده</w:t>
+      </w:r>
+      <w:r>
+        <w:rPr>
+          <w:rFonts w:cs="B Nazanin" w:hint="cs"/>
+          <w:sz w:val="28"/>
+          <w:szCs w:val="28"/>
+          <w:rtl/>
+        </w:rPr>
+        <w:t xml:space="preserve"> مورد نظر</w:t>
+      </w:r>
+      <w:r>
+        <w:rPr>
+          <w:rFonts w:cs="B Nazanin"/>
+          <w:sz w:val="28"/>
+          <w:szCs w:val="28"/>
+          <w:rtl/>
+        </w:rPr>
+        <w:t xml:space="preserve"> ذخ</w:t>
       </w:r>
       <w:r>
         <w:rPr>
@@ -2308,26 +2192,31 @@
     </w:p>
     <w:p>
       <w:pPr>
-        <w:pStyle w:val="ListParagraph"/>
-        <w:numPr>
-          <w:ilvl w:val="0"/>
-          <w:numId w:val="1"/>
-        </w:numPr>
         <w:bidi/>
         <w:rPr>
           <w:rFonts w:cs="B Nazanin"/>
           <w:sz w:val="28"/>
           <w:szCs w:val="28"/>
+          <w:rtl/>
         </w:rPr>
       </w:pPr>
       <w:r>
         <w:rPr>
-          <w:rFonts w:cs="B Nazanin"/>
-          <w:sz w:val="28"/>
-          <w:szCs w:val="28"/>
-          <w:rtl/>
-        </w:rPr>
-        <w:t xml:space="preserve"> س</w:t>
+          <w:rFonts w:cs="B Nazanin" w:hint="cs"/>
+          <w:sz w:val="28"/>
+          <w:szCs w:val="28"/>
+          <w:rtl/>
+        </w:rPr>
+        <w:t>-</w:t>
+      </w:r>
+      <w:r>
+        <w:rPr>
+          <w:rFonts w:cs="B Nazanin"/>
+          <w:sz w:val="28"/>
+          <w:szCs w:val="28"/>
+          <w:rtl/>
+        </w:rPr>
+        <w:t>س</w:t>
       </w:r>
       <w:r>
         <w:rPr>
@@ -2367,110 +2256,66 @@
       </w:r>
       <w:r>
         <w:rPr>
-          <w:rFonts w:cs="B Nazanin"/>
-          <w:sz w:val="28"/>
-          <w:szCs w:val="28"/>
-          <w:rtl/>
-        </w:rPr>
-        <w:t>د قابل</w:t>
-      </w:r>
-      <w:r>
-        <w:rPr>
-          <w:rFonts w:cs="B Nazanin" w:hint="cs"/>
-          <w:sz w:val="28"/>
-          <w:szCs w:val="28"/>
-          <w:rtl/>
-        </w:rPr>
-        <w:t>ی</w:t>
-      </w:r>
-      <w:r>
-        <w:rPr>
           <w:rFonts w:cs="B Nazanin" w:hint="eastAsia"/>
           <w:sz w:val="28"/>
           <w:szCs w:val="28"/>
           <w:rtl/>
         </w:rPr>
-        <w:t>ت</w:t>
-      </w:r>
-      <w:r>
-        <w:rPr>
-          <w:rFonts w:cs="B Nazanin" w:hint="cs"/>
-          <w:sz w:val="28"/>
-          <w:szCs w:val="28"/>
-          <w:rtl/>
-        </w:rPr>
-        <w:t xml:space="preserve"> تایین</w:t>
-      </w:r>
-      <w:r>
-        <w:rPr>
-          <w:rFonts w:cs="B Nazanin"/>
-          <w:sz w:val="28"/>
-          <w:szCs w:val="28"/>
-          <w:rtl/>
-        </w:rPr>
-        <w:t xml:space="preserve"> مو</w:t>
-      </w:r>
-      <w:r>
-        <w:rPr>
-          <w:rFonts w:cs="B Nazanin" w:hint="cs"/>
-          <w:sz w:val="28"/>
-          <w:szCs w:val="28"/>
-          <w:rtl/>
-        </w:rPr>
-        <w:t>قعی</w:t>
-      </w:r>
-      <w:r>
-        <w:rPr>
-          <w:rFonts w:cs="B Nazanin"/>
-          <w:sz w:val="28"/>
-          <w:szCs w:val="28"/>
-          <w:rtl/>
-        </w:rPr>
-        <w:t>ت مکان</w:t>
-      </w:r>
-      <w:r>
-        <w:rPr>
-          <w:rFonts w:cs="B Nazanin" w:hint="cs"/>
-          <w:sz w:val="28"/>
-          <w:szCs w:val="28"/>
-          <w:rtl/>
-        </w:rPr>
-        <w:t>ی</w:t>
-      </w:r>
-      <w:r>
-        <w:rPr>
-          <w:rFonts w:cs="B Nazanin"/>
-          <w:sz w:val="28"/>
-          <w:szCs w:val="28"/>
-          <w:rtl/>
-        </w:rPr>
-        <w:t xml:space="preserve"> اعم از کشور، استان، شهر، منطقه و ادرس دق</w:t>
-      </w:r>
-      <w:r>
-        <w:rPr>
-          <w:rFonts w:cs="B Nazanin" w:hint="cs"/>
-          <w:sz w:val="28"/>
-          <w:szCs w:val="28"/>
-          <w:rtl/>
-        </w:rPr>
-        <w:t>ی</w:t>
-      </w:r>
-      <w:r>
-        <w:rPr>
-          <w:rFonts w:cs="B Nazanin"/>
-          <w:sz w:val="28"/>
-          <w:szCs w:val="28"/>
-          <w:rtl/>
-        </w:rPr>
-        <w:t>ق محل سکونت و</w:t>
-      </w:r>
-      <w:r>
-        <w:rPr>
-          <w:rFonts w:cs="B Nazanin"/>
-          <w:sz w:val="28"/>
-          <w:szCs w:val="28"/>
-        </w:rPr>
-        <w:t xml:space="preserve"> </w:t>
+        <w:t>د</w:t>
+      </w:r>
+      <w:r>
+        <w:rPr>
+          <w:rFonts w:cs="B Nazanin"/>
+          <w:sz w:val="28"/>
+          <w:szCs w:val="28"/>
+          <w:rtl/>
+        </w:rPr>
+        <w:t xml:space="preserve"> ساعات حضور، ورود و خروج هر فرد را</w:t>
+      </w:r>
+      <w:r>
+        <w:rPr>
+          <w:rFonts w:cs="B Nazanin" w:hint="cs"/>
+          <w:sz w:val="28"/>
+          <w:szCs w:val="28"/>
+          <w:rtl/>
+        </w:rPr>
+        <w:t xml:space="preserve"> در</w:t>
+      </w:r>
+      <w:r>
+        <w:rPr>
+          <w:rFonts w:cs="B Nazanin"/>
+          <w:sz w:val="28"/>
+          <w:szCs w:val="28"/>
+          <w:rtl/>
+        </w:rPr>
+        <w:t xml:space="preserve"> دادگاه مذکور در حساب کاربر </w:t>
+      </w:r>
+      <w:r>
+        <w:rPr>
+          <w:rFonts w:cs="B Nazanin" w:hint="cs"/>
+          <w:sz w:val="28"/>
+          <w:szCs w:val="28"/>
+          <w:rtl/>
+        </w:rPr>
+        <w:t>ی</w:t>
+      </w:r>
+      <w:r>
+        <w:rPr>
+          <w:rFonts w:cs="B Nazanin"/>
+          <w:sz w:val="28"/>
+          <w:szCs w:val="28"/>
+          <w:rtl/>
+        </w:rPr>
+        <w:t xml:space="preserve"> هر فرد ذخ</w:t>
+      </w:r>
+      <w:r>
+        <w:rPr>
+          <w:rFonts w:cs="B Nazanin" w:hint="cs"/>
+          <w:sz w:val="28"/>
+          <w:szCs w:val="28"/>
+          <w:rtl/>
+        </w:rPr>
+        <w:t>ی</w:t>
       </w:r>
       <w:r>
         <w:rPr>
@@ -2479,146 +2324,16 @@
           <w:szCs w:val="28"/>
           <w:rtl/>
         </w:rPr>
-        <w:t>درنها</w:t>
-      </w:r>
-      <w:r>
-        <w:rPr>
-          <w:rFonts w:cs="B Nazanin" w:hint="cs"/>
-          <w:sz w:val="28"/>
-          <w:szCs w:val="28"/>
-          <w:rtl/>
-        </w:rPr>
-        <w:t>ی</w:t>
-      </w:r>
-      <w:r>
-        <w:rPr>
-          <w:rFonts w:cs="B Nazanin" w:hint="eastAsia"/>
-          <w:sz w:val="28"/>
-          <w:szCs w:val="28"/>
-          <w:rtl/>
-        </w:rPr>
-        <w:t>ت</w:t>
-      </w:r>
-      <w:r>
-        <w:rPr>
-          <w:rFonts w:cs="B Nazanin"/>
-          <w:sz w:val="28"/>
-          <w:szCs w:val="28"/>
-          <w:rtl/>
-        </w:rPr>
-        <w:t xml:space="preserve"> موقع</w:t>
-      </w:r>
-      <w:r>
-        <w:rPr>
-          <w:rFonts w:cs="B Nazanin" w:hint="cs"/>
-          <w:sz w:val="28"/>
-          <w:szCs w:val="28"/>
-          <w:rtl/>
-        </w:rPr>
-        <w:t>ی</w:t>
-      </w:r>
-      <w:bookmarkStart w:id="0" w:name="_GoBack"/>
-      <w:bookmarkEnd w:id="0"/>
-      <w:r>
-        <w:rPr>
-          <w:rFonts w:cs="B Nazanin"/>
-          <w:sz w:val="28"/>
-          <w:szCs w:val="28"/>
-          <w:rtl/>
-        </w:rPr>
-        <w:t>ت دق</w:t>
-      </w:r>
-      <w:r>
-        <w:rPr>
-          <w:rFonts w:cs="B Nazanin" w:hint="cs"/>
-          <w:sz w:val="28"/>
-          <w:szCs w:val="28"/>
-          <w:rtl/>
-        </w:rPr>
-        <w:t>ی</w:t>
-      </w:r>
-      <w:r>
-        <w:rPr>
-          <w:rFonts w:cs="B Nazanin" w:hint="eastAsia"/>
-          <w:sz w:val="28"/>
-          <w:szCs w:val="28"/>
-          <w:rtl/>
-        </w:rPr>
-        <w:t>ق</w:t>
-      </w:r>
-      <w:r>
-        <w:rPr>
-          <w:rFonts w:cs="B Nazanin"/>
-          <w:sz w:val="28"/>
-          <w:szCs w:val="28"/>
-          <w:rtl/>
-        </w:rPr>
-        <w:t xml:space="preserve"> را با استفاده از </w:t>
-      </w:r>
-      <w:r>
-        <w:rPr>
-          <w:rFonts w:cs="B Nazanin"/>
-          <w:sz w:val="28"/>
-          <w:szCs w:val="28"/>
-        </w:rPr>
-        <w:t>GPS</w:t>
-      </w:r>
-      <w:r>
-        <w:rPr>
-          <w:rFonts w:cs="B Nazanin"/>
-          <w:sz w:val="28"/>
-          <w:szCs w:val="28"/>
-          <w:rtl/>
-        </w:rPr>
-        <w:t xml:space="preserve"> به دست ب</w:t>
-      </w:r>
-      <w:r>
-        <w:rPr>
-          <w:rFonts w:cs="B Nazanin" w:hint="cs"/>
-          <w:sz w:val="28"/>
-          <w:szCs w:val="28"/>
-          <w:rtl/>
-        </w:rPr>
-        <w:t>ی</w:t>
-      </w:r>
-      <w:r>
-        <w:rPr>
-          <w:rFonts w:cs="B Nazanin" w:hint="eastAsia"/>
-          <w:sz w:val="28"/>
-          <w:szCs w:val="28"/>
-          <w:rtl/>
-        </w:rPr>
-        <w:t>اورد</w:t>
-      </w:r>
-      <w:r>
-        <w:rPr>
-          <w:rFonts w:cs="B Nazanin" w:hint="cs"/>
-          <w:sz w:val="28"/>
-          <w:szCs w:val="28"/>
-          <w:rtl/>
-        </w:rPr>
-        <w:t>.</w:t>
-      </w:r>
-    </w:p>
-    <w:p>
-      <w:pPr>
-        <w:pStyle w:val="ListParagraph"/>
-        <w:bidi/>
-        <w:rPr>
-          <w:rFonts w:cs="B Nazanin"/>
-          <w:sz w:val="28"/>
-          <w:szCs w:val="28"/>
-          <w:rtl/>
-        </w:rPr>
-      </w:pPr>
-      <w:r>
-        <w:rPr>
-          <w:rFonts w:cs="B Nazanin" w:hint="cs"/>
-          <w:sz w:val="28"/>
-          <w:szCs w:val="28"/>
-          <w:rtl/>
-        </w:rPr>
-        <w:t>مهدیس فتحی</w:t>
+        <w:t>ره</w:t>
+      </w:r>
+      <w:r>
+        <w:rPr>
+          <w:rFonts w:cs="B Nazanin"/>
+          <w:sz w:val="28"/>
+          <w:szCs w:val="28"/>
+          <w:rtl/>
+        </w:rPr>
+        <w:t xml:space="preserve"> کند.</w:t>
       </w:r>
     </w:p>
     <w:p>
@@ -2641,102 +2356,8 @@
 </w:document>
 </file>
 
-<file path=word/numbering.xml><?xml version="1.0" encoding="utf-8"?>
-<w:numbering xmlns:wpc="http://schemas.microsoft.com/office/word/2010/wordprocessingCanvas" xmlns:cx="http://schemas.microsoft.com/office/drawing/2014/chartex" xmlns:mc="http://schemas.openxmlformats.org/markup-compatibility/2006" xmlns:o="urn:schemas-microsoft-com:office:office" xmlns:r="http://schemas.openxmlformats.org/officeDocument/2006/relationships" xmlns:m="http://schemas.openxmlformats.org/officeDocument/2006/math" xmlns:v="urn:schemas-microsoft-com:vml" xmlns:wp14="http://schemas.microsoft.com/office/word/2010/wordprocessingDrawing" xmlns:wp="http://schemas.openxmlformats.org/drawingml/2006/wordprocessingDrawing" xmlns:w10="urn:schemas-microsoft-com:office:word" xmlns:w="http://schemas.openxmlformats.org/wordprocessingml/2006/main" xmlns:w14="http://schemas.microsoft.com/office/word/2010/wordml" xmlns:w15="http://schemas.microsoft.com/office/word/2012/wordml" xmlns:w16se="http://schemas.microsoft.com/office/word/2015/wordml/symex" xmlns:wpg="http://schemas.microsoft.com/office/word/2010/wordprocessingGroup" xmlns:wpi="http://schemas.microsoft.com/office/word/2010/wordprocessingInk" xmlns:wne="http://schemas.microsoft.com/office/word/2006/wordml" xmlns:wps="http://schemas.microsoft.com/office/word/2010/wordprocessingShape" mc:Ignorable="w14 w15 w16se wp14">
-  <w:abstractNum w:abstractNumId="0" w15:restartNumberingAfterBreak="0">
-    <w:nsid w:val="0F3C2E55"/>
-    <w:multiLevelType w:val="hybridMultilevel"/>
-    <w:tmpl w:val="412A7726"/>
-    <w:lvl w:ilvl="0" w:tplc="0409000F">
-      <w:start w:val="1"/>
-      <w:numFmt w:val="decimal"/>
-      <w:lvlText w:val="%1."/>
-      <w:lvlJc w:val="left"/>
-      <w:pPr>
-        <w:ind w:left="720" w:hanging="360"/>
-      </w:pPr>
-    </w:lvl>
-    <w:lvl w:ilvl="1" w:tplc="04090019" w:tentative="1">
-      <w:start w:val="1"/>
-      <w:numFmt w:val="lowerLetter"/>
-      <w:lvlText w:val="%2."/>
-      <w:lvlJc w:val="left"/>
-      <w:pPr>
-        <w:ind w:left="1440" w:hanging="360"/>
-      </w:pPr>
-    </w:lvl>
-    <w:lvl w:ilvl="2" w:tplc="0409001B" w:tentative="1">
-      <w:start w:val="1"/>
-      <w:numFmt w:val="lowerRoman"/>
-      <w:lvlText w:val="%3."/>
-      <w:lvlJc w:val="right"/>
-      <w:pPr>
-        <w:ind w:left="2160" w:hanging="180"/>
-      </w:pPr>
-    </w:lvl>
-    <w:lvl w:ilvl="3" w:tplc="0409000F" w:tentative="1">
-      <w:start w:val="1"/>
-      <w:numFmt w:val="decimal"/>
-      <w:lvlText w:val="%4."/>
-      <w:lvlJc w:val="left"/>
-      <w:pPr>
-        <w:ind w:left="2880" w:hanging="360"/>
-      </w:pPr>
-    </w:lvl>
-    <w:lvl w:ilvl="4" w:tplc="04090019" w:tentative="1">
-      <w:start w:val="1"/>
-      <w:numFmt w:val="lowerLetter"/>
-      <w:lvlText w:val="%5."/>
-      <w:lvlJc w:val="left"/>
-      <w:pPr>
-        <w:ind w:left="3600" w:hanging="360"/>
-      </w:pPr>
-    </w:lvl>
-    <w:lvl w:ilvl="5" w:tplc="0409001B" w:tentative="1">
-      <w:start w:val="1"/>
-      <w:numFmt w:val="lowerRoman"/>
-      <w:lvlText w:val="%6."/>
-      <w:lvlJc w:val="right"/>
-      <w:pPr>
-        <w:ind w:left="4320" w:hanging="180"/>
-      </w:pPr>
-    </w:lvl>
-    <w:lvl w:ilvl="6" w:tplc="0409000F" w:tentative="1">
-      <w:start w:val="1"/>
-      <w:numFmt w:val="decimal"/>
-      <w:lvlText w:val="%7."/>
-      <w:lvlJc w:val="left"/>
-      <w:pPr>
-        <w:ind w:left="5040" w:hanging="360"/>
-      </w:pPr>
-    </w:lvl>
-    <w:lvl w:ilvl="7" w:tplc="04090019" w:tentative="1">
-      <w:start w:val="1"/>
-      <w:numFmt w:val="lowerLetter"/>
-      <w:lvlText w:val="%8."/>
-      <w:lvlJc w:val="left"/>
-      <w:pPr>
-        <w:ind w:left="5760" w:hanging="360"/>
-      </w:pPr>
-    </w:lvl>
-    <w:lvl w:ilvl="8" w:tplc="0409001B">
-      <w:start w:val="1"/>
-      <w:numFmt w:val="lowerRoman"/>
-      <w:lvlText w:val="%9."/>
-      <w:lvlJc w:val="right"/>
-      <w:pPr>
-        <w:ind w:left="6480" w:hanging="180"/>
-      </w:pPr>
-    </w:lvl>
-  </w:abstractNum>
-  <w:num w:numId="1">
-    <w:abstractNumId w:val="0"/>
-  </w:num>
-</w:numbering>
-</file>
-
 <file path=word/styles.xml><?xml version="1.0" encoding="utf-8"?>
-<w:styles xmlns:mc="http://schemas.openxmlformats.org/markup-compatibility/2006" xmlns:r="http://schemas.openxmlformats.org/officeDocument/2006/relationships" xmlns:w="http://schemas.openxmlformats.org/wordprocessingml/2006/main" xmlns:w14="http://schemas.microsoft.com/office/word/2010/wordml" xmlns:w15="http://schemas.microsoft.com/office/word/2012/wordml" xmlns:w16se="http://schemas.microsoft.com/office/word/2015/wordml/symex" mc:Ignorable="w14 w15 w16se">
+<w:styles xmlns:mc="http://schemas.openxmlformats.org/markup-compatibility/2006" xmlns:r="http://schemas.openxmlformats.org/officeDocument/2006/relationships" xmlns:w="http://schemas.openxmlformats.org/wordprocessingml/2006/main" xmlns:w14="http://schemas.microsoft.com/office/word/2010/wordml" xmlns:w15="http://schemas.microsoft.com/office/word/2012/wordml" xmlns:w16cex="http://schemas.microsoft.com/office/word/2018/wordml/cex" xmlns:w16cid="http://schemas.microsoft.com/office/word/2016/wordml/cid" xmlns:w16="http://schemas.microsoft.com/office/word/2018/wordml" xmlns:w16sdtdh="http://schemas.microsoft.com/office/word/2020/wordml/sdtdatahash" xmlns:w16se="http://schemas.microsoft.com/office/word/2015/wordml/symex" mc:Ignorable="w14 w15 w16se w16cid w16 w16cex w16sdtdh">
   <w:docDefaults>
     <w:rPrDefault>
       <w:rPr>
@@ -2752,7 +2373,7 @@
       </w:pPr>
     </w:pPrDefault>
   </w:docDefaults>
-  <w:latentStyles w:defLockedState="0" w:defUIPriority="99" w:defSemiHidden="0" w:defUnhideWhenUsed="0" w:defQFormat="0" w:count="371">
+  <w:latentStyles w:defLockedState="0" w:defUIPriority="99" w:defSemiHidden="0" w:defUnhideWhenUsed="0" w:defQFormat="0" w:count="376">
     <w:lsdException w:name="Normal" w:uiPriority="0" w:qFormat="1"/>
     <w:lsdException w:name="heading 1" w:uiPriority="9" w:qFormat="1"/>
     <w:lsdException w:name="heading 2" w:semiHidden="1" w:uiPriority="9" w:unhideWhenUsed="1" w:qFormat="1"/>
@@ -3124,6 +2745,11 @@
     <w:lsdException w:name="List Table 5 Dark Accent 6" w:uiPriority="50"/>
     <w:lsdException w:name="List Table 6 Colorful Accent 6" w:uiPriority="51"/>
     <w:lsdException w:name="List Table 7 Colorful Accent 6" w:uiPriority="52"/>
+    <w:lsdException w:name="Mention" w:semiHidden="1" w:unhideWhenUsed="1"/>
+    <w:lsdException w:name="Smart Hyperlink" w:semiHidden="1" w:unhideWhenUsed="1"/>
+    <w:lsdException w:name="Hashtag" w:semiHidden="1" w:unhideWhenUsed="1"/>
+    <w:lsdException w:name="Unresolved Mention" w:semiHidden="1" w:unhideWhenUsed="1"/>
+    <w:lsdException w:name="Smart Link" w:semiHidden="1" w:unhideWhenUsed="1"/>
   </w:latentStyles>
   <w:style w:type="paragraph" w:default="1" w:styleId="Normal">
     <w:name w:val="Normal"/>
@@ -3132,7 +2758,6 @@
   <w:style w:type="character" w:default="1" w:styleId="DefaultParagraphFont">
     <w:name w:val="Default Paragraph Font"/>
     <w:uiPriority w:val="1"/>
-    <w:semiHidden/>
     <w:unhideWhenUsed/>
   </w:style>
   <w:style w:type="table" w:default="1" w:styleId="TableNormal">
@@ -3155,17 +2780,6 @@
     <w:uiPriority w:val="99"/>
     <w:semiHidden/>
     <w:unhideWhenUsed/>
-  </w:style>
-  <w:style w:type="paragraph" w:styleId="ListParagraph">
-    <w:name w:val="List Paragraph"/>
-    <w:basedOn w:val="Normal"/>
-    <w:uiPriority w:val="34"/>
-    <w:qFormat/>
-    <w:rsid w:val="00CC1570"/>
-    <w:pPr>
-      <w:ind w:left="720"/>
-      <w:contextualSpacing/>
-    </w:pPr>
   </w:style>
 </w:styles>
 </file>
